--- a/Protokolle/2021_11_13_Protokoll_Team_Meeting.docx
+++ b/Protokolle/2021_11_13_Protokoll_Team_Meeting.docx
@@ -81,6 +81,9 @@
       <w:r>
         <w:t>Ansatz Funktionale Anforderungen</w:t>
       </w:r>
+      <w:r>
+        <w:t xml:space="preserve"> Pflichtenheft</w:t>
+      </w:r>
     </w:p>
     <w:p>
       <w:r>
@@ -125,7 +128,16 @@
       </w:r>
       <w:proofErr w:type="spellEnd"/>
       <w:r>
-        <w:t xml:space="preserve"> Pflichtenheft</w:t>
+        <w:t xml:space="preserve"> </w:t>
+      </w:r>
+      <w:r>
+        <w:t>Sprint 1 (</w:t>
+      </w:r>
+      <w:r>
+        <w:t>Pflichtenheft</w:t>
+      </w:r>
+      <w:r>
+        <w:t>)</w:t>
       </w:r>
     </w:p>
     <w:p>
@@ -145,6 +157,12 @@
           <w:b/>
         </w:rPr>
         <w:t>TOP 1</w:t>
+      </w:r>
+      <w:r>
+        <w:rPr>
+          <w:b/>
+        </w:rPr>
+        <w:t xml:space="preserve"> – Pitches</w:t>
       </w:r>
     </w:p>
     <w:p>
@@ -624,6 +642,12 @@
         </w:rPr>
         <w:t>TOP 2</w:t>
       </w:r>
+      <w:r>
+        <w:rPr>
+          <w:b/>
+        </w:rPr>
+        <w:t xml:space="preserve"> – Ansatz Funktionale Anforderungen Pflichtenheft</w:t>
+      </w:r>
     </w:p>
     <w:p>
       <w:r>
@@ -850,6 +874,34 @@
         </w:rPr>
         <w:t>TOP 3</w:t>
       </w:r>
+      <w:r>
+        <w:rPr>
+          <w:b/>
+        </w:rPr>
+        <w:t xml:space="preserve"> – Definition </w:t>
+      </w:r>
+      <w:proofErr w:type="spellStart"/>
+      <w:r>
+        <w:rPr>
+          <w:b/>
+        </w:rPr>
+        <w:t>of</w:t>
+      </w:r>
+      <w:proofErr w:type="spellEnd"/>
+      <w:r>
+        <w:rPr>
+          <w:b/>
+        </w:rPr>
+        <w:t xml:space="preserve"> </w:t>
+      </w:r>
+      <w:proofErr w:type="spellStart"/>
+      <w:r>
+        <w:rPr>
+          <w:b/>
+        </w:rPr>
+        <w:t>Done</w:t>
+      </w:r>
+      <w:proofErr w:type="spellEnd"/>
     </w:p>
     <w:p>
       <w:r>
@@ -944,6 +996,12 @@
         </w:rPr>
         <w:t>TOP 4</w:t>
       </w:r>
+      <w:r>
+        <w:rPr>
+          <w:b/>
+        </w:rPr>
+        <w:t xml:space="preserve"> – Lizenz</w:t>
+      </w:r>
     </w:p>
     <w:p>
       <w:r>
@@ -963,6 +1021,20 @@
         </w:rPr>
         <w:t>TOP 5</w:t>
       </w:r>
+      <w:r>
+        <w:rPr>
+          <w:b/>
+        </w:rPr>
+        <w:t xml:space="preserve"> – </w:t>
+      </w:r>
+      <w:proofErr w:type="spellStart"/>
+      <w:r>
+        <w:rPr>
+          <w:b/>
+        </w:rPr>
+        <w:t>Scrum</w:t>
+      </w:r>
+      <w:proofErr w:type="spellEnd"/>
     </w:p>
     <w:p>
       <w:r>
@@ -1101,6 +1173,26 @@
         <w:lastRenderedPageBreak/>
         <w:t>TOP 6</w:t>
       </w:r>
+      <w:r>
+        <w:rPr>
+          <w:b/>
+        </w:rPr>
+        <w:t xml:space="preserve"> – </w:t>
+      </w:r>
+      <w:proofErr w:type="spellStart"/>
+      <w:r>
+        <w:rPr>
+          <w:b/>
+        </w:rPr>
+        <w:t>Planning</w:t>
+      </w:r>
+      <w:proofErr w:type="spellEnd"/>
+      <w:r>
+        <w:rPr>
+          <w:b/>
+        </w:rPr>
+        <w:t xml:space="preserve"> Sprint 1 (Pflichtenheft)</w:t>
+      </w:r>
     </w:p>
     <w:p>
       <w:r>
@@ -1127,6 +1219,12 @@
           <w:b/>
         </w:rPr>
         <w:t>TOP 7</w:t>
+      </w:r>
+      <w:r>
+        <w:rPr>
+          <w:b/>
+        </w:rPr>
+        <w:t xml:space="preserve"> – Verschiedenes</w:t>
       </w:r>
     </w:p>
     <w:p>
@@ -1437,6 +1535,12 @@
         </w:rPr>
         <w:t>Anhang A</w:t>
       </w:r>
+      <w:r>
+        <w:rPr>
+          <w:b/>
+        </w:rPr>
+        <w:t xml:space="preserve"> – Pitch Robin</w:t>
+      </w:r>
     </w:p>
     <w:p>
       <w:pPr>
@@ -1464,7 +1568,7 @@
         </w:rPr>
         <w:lastRenderedPageBreak/>
         <w:drawing>
-          <wp:anchor distT="0" distB="0" distL="114300" distR="114300" simplePos="0" relativeHeight="251666432" behindDoc="0" locked="0" layoutInCell="1" allowOverlap="1" wp14:anchorId="19C86481" wp14:editId="6DA2788A">
+          <wp:anchor distT="0" distB="0" distL="114300" distR="114300" simplePos="0" relativeHeight="251666432" behindDoc="0" locked="0" layoutInCell="1" allowOverlap="1" wp14:anchorId="19C86481" wp14:editId="0777B0FF">
             <wp:simplePos x="0" y="0"/>
             <wp:positionH relativeFrom="margin">
               <wp:align>right</wp:align>
@@ -1604,29 +1708,368 @@
       <w:r>
         <w:rPr>
           <w:b/>
+          <w:noProof/>
+        </w:rPr>
+        <w:drawing>
+          <wp:anchor distT="0" distB="0" distL="114300" distR="114300" simplePos="0" relativeHeight="251669504" behindDoc="0" locked="0" layoutInCell="1" allowOverlap="1" wp14:anchorId="42F775AE" wp14:editId="6F363D61">
+            <wp:simplePos x="0" y="0"/>
+            <wp:positionH relativeFrom="margin">
+              <wp:align>right</wp:align>
+            </wp:positionH>
+            <wp:positionV relativeFrom="paragraph">
+              <wp:posOffset>322786</wp:posOffset>
+            </wp:positionV>
+            <wp:extent cx="5755640" cy="4052570"/>
+            <wp:effectExtent l="0" t="0" r="0" b="5080"/>
+            <wp:wrapTopAndBottom/>
+            <wp:docPr id="7" name="Grafik 7"/>
+            <wp:cNvGraphicFramePr>
+              <a:graphicFrameLocks xmlns:a="http://schemas.openxmlformats.org/drawingml/2006/main" noChangeAspect="1"/>
+            </wp:cNvGraphicFramePr>
+            <a:graphic xmlns:a="http://schemas.openxmlformats.org/drawingml/2006/main">
+              <a:graphicData uri="http://schemas.openxmlformats.org/drawingml/2006/picture">
+                <pic:pic xmlns:pic="http://schemas.openxmlformats.org/drawingml/2006/picture">
+                  <pic:nvPicPr>
+                    <pic:cNvPr id="7" name="Grafik 7"/>
+                    <pic:cNvPicPr/>
+                  </pic:nvPicPr>
+                  <pic:blipFill>
+                    <a:blip r:embed="rId11">
+                      <a:extLst>
+                        <a:ext uri="{28A0092B-C50C-407E-A947-70E740481C1C}">
+                          <a14:useLocalDpi xmlns:a14="http://schemas.microsoft.com/office/drawing/2010/main" val="0"/>
+                        </a:ext>
+                      </a:extLst>
+                    </a:blip>
+                    <a:stretch>
+                      <a:fillRect/>
+                    </a:stretch>
+                  </pic:blipFill>
+                  <pic:spPr>
+                    <a:xfrm>
+                      <a:off x="0" y="0"/>
+                      <a:ext cx="5755640" cy="4052570"/>
+                    </a:xfrm>
+                    <a:prstGeom prst="rect">
+                      <a:avLst/>
+                    </a:prstGeom>
+                  </pic:spPr>
+                </pic:pic>
+              </a:graphicData>
+            </a:graphic>
+            <wp14:sizeRelH relativeFrom="margin">
+              <wp14:pctWidth>0</wp14:pctWidth>
+            </wp14:sizeRelH>
+            <wp14:sizeRelV relativeFrom="margin">
+              <wp14:pctHeight>0</wp14:pctHeight>
+            </wp14:sizeRelV>
+          </wp:anchor>
+        </w:drawing>
+      </w:r>
+      <w:r>
+        <w:rPr>
+          <w:b/>
         </w:rPr>
         <w:t>Anhang B</w:t>
       </w:r>
-    </w:p>
-    <w:p>
-      <w:pPr>
-        <w:rPr>
-          <w:b/>
-        </w:rPr>
-      </w:pPr>
-    </w:p>
-    <w:p>
-      <w:pPr>
-        <w:rPr>
-          <w:b/>
-        </w:rPr>
-      </w:pPr>
-      <w:r>
-        <w:rPr>
-          <w:b/>
-        </w:rPr>
+      <w:r>
+        <w:rPr>
+          <w:b/>
+        </w:rPr>
+        <w:t xml:space="preserve"> – Pitch Anton</w:t>
+      </w:r>
+    </w:p>
+    <w:p>
+      <w:pPr>
+        <w:rPr>
+          <w:b/>
+        </w:rPr>
+      </w:pPr>
+      <w:r>
+        <w:rPr>
+          <w:b/>
+          <w:noProof/>
+        </w:rPr>
+        <w:lastRenderedPageBreak/>
+        <w:drawing>
+          <wp:inline distT="0" distB="0" distL="0" distR="0" wp14:anchorId="783AA0C2" wp14:editId="295D0F3F">
+            <wp:extent cx="5760720" cy="4069715"/>
+            <wp:effectExtent l="0" t="0" r="0" b="6985"/>
+            <wp:docPr id="8" name="Grafik 8"/>
+            <wp:cNvGraphicFramePr>
+              <a:graphicFrameLocks xmlns:a="http://schemas.openxmlformats.org/drawingml/2006/main" noChangeAspect="1"/>
+            </wp:cNvGraphicFramePr>
+            <a:graphic xmlns:a="http://schemas.openxmlformats.org/drawingml/2006/main">
+              <a:graphicData uri="http://schemas.openxmlformats.org/drawingml/2006/picture">
+                <pic:pic xmlns:pic="http://schemas.openxmlformats.org/drawingml/2006/picture">
+                  <pic:nvPicPr>
+                    <pic:cNvPr id="8" name="Grafik 8"/>
+                    <pic:cNvPicPr/>
+                  </pic:nvPicPr>
+                  <pic:blipFill>
+                    <a:blip r:embed="rId12">
+                      <a:extLst>
+                        <a:ext uri="{28A0092B-C50C-407E-A947-70E740481C1C}">
+                          <a14:useLocalDpi xmlns:a14="http://schemas.microsoft.com/office/drawing/2010/main" val="0"/>
+                        </a:ext>
+                      </a:extLst>
+                    </a:blip>
+                    <a:stretch>
+                      <a:fillRect/>
+                    </a:stretch>
+                  </pic:blipFill>
+                  <pic:spPr>
+                    <a:xfrm>
+                      <a:off x="0" y="0"/>
+                      <a:ext cx="5760720" cy="4069715"/>
+                    </a:xfrm>
+                    <a:prstGeom prst="rect">
+                      <a:avLst/>
+                    </a:prstGeom>
+                  </pic:spPr>
+                </pic:pic>
+              </a:graphicData>
+            </a:graphic>
+          </wp:inline>
+        </w:drawing>
+      </w:r>
+      <w:r>
+        <w:rPr>
+          <w:b/>
+          <w:noProof/>
+        </w:rPr>
+        <w:drawing>
+          <wp:inline distT="0" distB="0" distL="0" distR="0" wp14:anchorId="63139DF1" wp14:editId="206719FC">
+            <wp:extent cx="5760720" cy="4068445"/>
+            <wp:effectExtent l="0" t="0" r="0" b="8255"/>
+            <wp:docPr id="9" name="Grafik 9"/>
+            <wp:cNvGraphicFramePr>
+              <a:graphicFrameLocks xmlns:a="http://schemas.openxmlformats.org/drawingml/2006/main" noChangeAspect="1"/>
+            </wp:cNvGraphicFramePr>
+            <a:graphic xmlns:a="http://schemas.openxmlformats.org/drawingml/2006/main">
+              <a:graphicData uri="http://schemas.openxmlformats.org/drawingml/2006/picture">
+                <pic:pic xmlns:pic="http://schemas.openxmlformats.org/drawingml/2006/picture">
+                  <pic:nvPicPr>
+                    <pic:cNvPr id="9" name="Grafik 9"/>
+                    <pic:cNvPicPr/>
+                  </pic:nvPicPr>
+                  <pic:blipFill>
+                    <a:blip r:embed="rId13">
+                      <a:extLst>
+                        <a:ext uri="{28A0092B-C50C-407E-A947-70E740481C1C}">
+                          <a14:useLocalDpi xmlns:a14="http://schemas.microsoft.com/office/drawing/2010/main" val="0"/>
+                        </a:ext>
+                      </a:extLst>
+                    </a:blip>
+                    <a:stretch>
+                      <a:fillRect/>
+                    </a:stretch>
+                  </pic:blipFill>
+                  <pic:spPr>
+                    <a:xfrm>
+                      <a:off x="0" y="0"/>
+                      <a:ext cx="5760720" cy="4068445"/>
+                    </a:xfrm>
+                    <a:prstGeom prst="rect">
+                      <a:avLst/>
+                    </a:prstGeom>
+                  </pic:spPr>
+                </pic:pic>
+              </a:graphicData>
+            </a:graphic>
+          </wp:inline>
+        </w:drawing>
+      </w:r>
+      <w:r>
+        <w:rPr>
+          <w:b/>
+          <w:noProof/>
+        </w:rPr>
+        <w:lastRenderedPageBreak/>
+        <w:drawing>
+          <wp:inline distT="0" distB="0" distL="0" distR="0" wp14:anchorId="081B3C24" wp14:editId="33E6E0A4">
+            <wp:extent cx="5760720" cy="4053205"/>
+            <wp:effectExtent l="0" t="0" r="0" b="4445"/>
+            <wp:docPr id="10" name="Grafik 10"/>
+            <wp:cNvGraphicFramePr>
+              <a:graphicFrameLocks xmlns:a="http://schemas.openxmlformats.org/drawingml/2006/main" noChangeAspect="1"/>
+            </wp:cNvGraphicFramePr>
+            <a:graphic xmlns:a="http://schemas.openxmlformats.org/drawingml/2006/main">
+              <a:graphicData uri="http://schemas.openxmlformats.org/drawingml/2006/picture">
+                <pic:pic xmlns:pic="http://schemas.openxmlformats.org/drawingml/2006/picture">
+                  <pic:nvPicPr>
+                    <pic:cNvPr id="10" name="Grafik 10"/>
+                    <pic:cNvPicPr/>
+                  </pic:nvPicPr>
+                  <pic:blipFill>
+                    <a:blip r:embed="rId14">
+                      <a:extLst>
+                        <a:ext uri="{28A0092B-C50C-407E-A947-70E740481C1C}">
+                          <a14:useLocalDpi xmlns:a14="http://schemas.microsoft.com/office/drawing/2010/main" val="0"/>
+                        </a:ext>
+                      </a:extLst>
+                    </a:blip>
+                    <a:stretch>
+                      <a:fillRect/>
+                    </a:stretch>
+                  </pic:blipFill>
+                  <pic:spPr>
+                    <a:xfrm>
+                      <a:off x="0" y="0"/>
+                      <a:ext cx="5760720" cy="4053205"/>
+                    </a:xfrm>
+                    <a:prstGeom prst="rect">
+                      <a:avLst/>
+                    </a:prstGeom>
+                  </pic:spPr>
+                </pic:pic>
+              </a:graphicData>
+            </a:graphic>
+          </wp:inline>
+        </w:drawing>
+      </w:r>
+      <w:r>
+        <w:rPr>
+          <w:b/>
+          <w:noProof/>
+        </w:rPr>
+        <w:drawing>
+          <wp:inline distT="0" distB="0" distL="0" distR="0" wp14:anchorId="49881D67" wp14:editId="3B44B84A">
+            <wp:extent cx="5760720" cy="4080510"/>
+            <wp:effectExtent l="0" t="0" r="0" b="0"/>
+            <wp:docPr id="11" name="Grafik 11"/>
+            <wp:cNvGraphicFramePr>
+              <a:graphicFrameLocks xmlns:a="http://schemas.openxmlformats.org/drawingml/2006/main" noChangeAspect="1"/>
+            </wp:cNvGraphicFramePr>
+            <a:graphic xmlns:a="http://schemas.openxmlformats.org/drawingml/2006/main">
+              <a:graphicData uri="http://schemas.openxmlformats.org/drawingml/2006/picture">
+                <pic:pic xmlns:pic="http://schemas.openxmlformats.org/drawingml/2006/picture">
+                  <pic:nvPicPr>
+                    <pic:cNvPr id="11" name="Grafik 11"/>
+                    <pic:cNvPicPr/>
+                  </pic:nvPicPr>
+                  <pic:blipFill>
+                    <a:blip r:embed="rId15">
+                      <a:extLst>
+                        <a:ext uri="{28A0092B-C50C-407E-A947-70E740481C1C}">
+                          <a14:useLocalDpi xmlns:a14="http://schemas.microsoft.com/office/drawing/2010/main" val="0"/>
+                        </a:ext>
+                      </a:extLst>
+                    </a:blip>
+                    <a:stretch>
+                      <a:fillRect/>
+                    </a:stretch>
+                  </pic:blipFill>
+                  <pic:spPr>
+                    <a:xfrm>
+                      <a:off x="0" y="0"/>
+                      <a:ext cx="5760720" cy="4080510"/>
+                    </a:xfrm>
+                    <a:prstGeom prst="rect">
+                      <a:avLst/>
+                    </a:prstGeom>
+                  </pic:spPr>
+                </pic:pic>
+              </a:graphicData>
+            </a:graphic>
+          </wp:inline>
+        </w:drawing>
+      </w:r>
+    </w:p>
+    <w:p>
+      <w:pPr>
+        <w:rPr>
+          <w:b/>
+        </w:rPr>
+      </w:pPr>
+    </w:p>
+    <w:p>
+      <w:pPr>
+        <w:rPr>
+          <w:b/>
+        </w:rPr>
+      </w:pPr>
+    </w:p>
+    <w:p>
+      <w:pPr>
+        <w:rPr>
+          <w:b/>
+        </w:rPr>
+      </w:pPr>
+    </w:p>
+    <w:p>
+      <w:pPr>
+        <w:rPr>
+          <w:b/>
+        </w:rPr>
+      </w:pPr>
+      <w:r>
+        <w:rPr>
+          <w:b/>
+        </w:rPr>
+        <w:lastRenderedPageBreak/>
         <w:t>Anhang C</w:t>
       </w:r>
+      <w:r>
+        <w:rPr>
+          <w:b/>
+        </w:rPr>
+        <w:t xml:space="preserve"> – Pitch Antonia</w:t>
+      </w:r>
+    </w:p>
+    <w:p>
+      <w:pPr>
+        <w:rPr>
+          <w:b/>
+        </w:rPr>
+      </w:pPr>
+      <w:r>
+        <w:rPr>
+          <w:b/>
+          <w:noProof/>
+        </w:rPr>
+        <w:drawing>
+          <wp:inline distT="0" distB="0" distL="0" distR="0" wp14:anchorId="71D49F8D" wp14:editId="5B56A49C">
+            <wp:extent cx="5760720" cy="3232150"/>
+            <wp:effectExtent l="0" t="0" r="0" b="6350"/>
+            <wp:docPr id="12" name="Grafik 12"/>
+            <wp:cNvGraphicFramePr>
+              <a:graphicFrameLocks xmlns:a="http://schemas.openxmlformats.org/drawingml/2006/main" noChangeAspect="1"/>
+            </wp:cNvGraphicFramePr>
+            <a:graphic xmlns:a="http://schemas.openxmlformats.org/drawingml/2006/main">
+              <a:graphicData uri="http://schemas.openxmlformats.org/drawingml/2006/picture">
+                <pic:pic xmlns:pic="http://schemas.openxmlformats.org/drawingml/2006/picture">
+                  <pic:nvPicPr>
+                    <pic:cNvPr id="12" name="Grafik 12"/>
+                    <pic:cNvPicPr/>
+                  </pic:nvPicPr>
+                  <pic:blipFill>
+                    <a:blip r:embed="rId16" cstate="print">
+                      <a:extLst>
+                        <a:ext uri="{28A0092B-C50C-407E-A947-70E740481C1C}">
+                          <a14:useLocalDpi xmlns:a14="http://schemas.microsoft.com/office/drawing/2010/main" val="0"/>
+                        </a:ext>
+                      </a:extLst>
+                    </a:blip>
+                    <a:stretch>
+                      <a:fillRect/>
+                    </a:stretch>
+                  </pic:blipFill>
+                  <pic:spPr>
+                    <a:xfrm>
+                      <a:off x="0" y="0"/>
+                      <a:ext cx="5760720" cy="3232150"/>
+                    </a:xfrm>
+                    <a:prstGeom prst="rect">
+                      <a:avLst/>
+                    </a:prstGeom>
+                  </pic:spPr>
+                </pic:pic>
+              </a:graphicData>
+            </a:graphic>
+          </wp:inline>
+        </w:drawing>
+      </w:r>
     </w:p>
     <w:p>
       <w:pPr>
@@ -1646,6 +2089,12 @@
           <w:b/>
         </w:rPr>
         <w:t>Anhang D</w:t>
+      </w:r>
+      <w:r>
+        <w:rPr>
+          <w:b/>
+        </w:rPr>
+        <w:t xml:space="preserve"> – Definitionen</w:t>
       </w:r>
     </w:p>
     <w:p>
